--- a/TrainingEng 0.0.1/Theory/2_5.docx
+++ b/TrainingEng 0.0.1/Theory/2_5.docx
@@ -19,8 +19,10 @@
           <w:color w:val="00B050"/>
           <w:sz w:val="48"/>
         </w:rPr>
-        <w:t>Весело в школе</w:t>
+        <w:t>Цифры</w:t>
       </w:r>
+      <w:bookmarkStart w:id="0" w:name="_GoBack"/>
+      <w:bookmarkEnd w:id="0"/>
     </w:p>
     <w:p>
       <w:pPr>
@@ -36,18 +38,14 @@
       </w:pPr>
       <w:r>
         <w:rPr>
-          <w:rFonts w:ascii="Times New Roman" w:hAnsi="Times New Roman" w:cs="Times New Roman"/>
-          <w:b/>
           <w:noProof/>
-          <w:color w:val="00B050"/>
-          <w:sz w:val="48"/>
           <w:lang w:eastAsia="ru-RU"/>
         </w:rPr>
         <w:drawing>
-          <wp:inline distT="0" distB="0" distL="0" distR="0" wp14:anchorId="0C2AF649" wp14:editId="67370211">
-            <wp:extent cx="7153275" cy="9010650"/>
-            <wp:effectExtent l="0" t="0" r="9525" b="0"/>
-            <wp:docPr id="1" name="Рисунок 1"/>
+          <wp:inline distT="0" distB="0" distL="0" distR="0">
+            <wp:extent cx="6660515" cy="4050236"/>
+            <wp:effectExtent l="0" t="0" r="6985" b="7620"/>
+            <wp:docPr id="4" name="Рисунок 4" descr="https://pbs.twimg.com/media/DTakJ6fW0AY8QtG.jpg:large"/>
             <wp:cNvGraphicFramePr>
               <a:graphicFrameLocks xmlns:a="http://schemas.openxmlformats.org/drawingml/2006/main" noChangeAspect="1"/>
             </wp:cNvGraphicFramePr>
@@ -55,10 +53,12 @@
               <a:graphicData uri="http://schemas.openxmlformats.org/drawingml/2006/picture">
                 <pic:pic xmlns:pic="http://schemas.openxmlformats.org/drawingml/2006/picture">
                   <pic:nvPicPr>
-                    <pic:cNvPr id="1" name="1.png"/>
-                    <pic:cNvPicPr/>
+                    <pic:cNvPr id="0" name="Picture 1" descr="https://pbs.twimg.com/media/DTakJ6fW0AY8QtG.jpg:large"/>
+                    <pic:cNvPicPr>
+                      <a:picLocks noChangeAspect="1" noChangeArrowheads="1"/>
+                    </pic:cNvPicPr>
                   </pic:nvPicPr>
-                  <pic:blipFill rotWithShape="1">
+                  <pic:blipFill>
                     <a:blip r:embed="rId4">
                       <a:extLst>
                         <a:ext uri="{28A0092B-C50C-407E-A947-70E740481C1C}">
@@ -66,25 +66,23 @@
                         </a:ext>
                       </a:extLst>
                     </a:blip>
-                    <a:srcRect t="5045" b="18977"/>
-                    <a:stretch/>
+                    <a:srcRect/>
+                    <a:stretch>
+                      <a:fillRect/>
+                    </a:stretch>
                   </pic:blipFill>
                   <pic:spPr bwMode="auto">
                     <a:xfrm>
                       <a:off x="0" y="0"/>
-                      <a:ext cx="7153275" cy="9010650"/>
+                      <a:ext cx="6660515" cy="4050236"/>
                     </a:xfrm>
                     <a:prstGeom prst="rect">
                       <a:avLst/>
                     </a:prstGeom>
+                    <a:noFill/>
                     <a:ln>
                       <a:noFill/>
                     </a:ln>
-                    <a:extLst>
-                      <a:ext uri="{53640926-AAD7-44D8-BBD7-CCE9431645EC}">
-                        <a14:shadowObscured xmlns:a14="http://schemas.microsoft.com/office/drawing/2010/main"/>
-                      </a:ext>
-                    </a:extLst>
                   </pic:spPr>
                 </pic:pic>
               </a:graphicData>
@@ -103,118 +101,6 @@
           <w:sz w:val="48"/>
         </w:rPr>
       </w:pPr>
-      <w:bookmarkStart w:id="0" w:name="_GoBack"/>
-      <w:r>
-        <w:rPr>
-          <w:rFonts w:ascii="Times New Roman" w:hAnsi="Times New Roman" w:cs="Times New Roman"/>
-          <w:b/>
-          <w:noProof/>
-          <w:color w:val="00B050"/>
-          <w:sz w:val="48"/>
-          <w:lang w:eastAsia="ru-RU"/>
-        </w:rPr>
-        <w:lastRenderedPageBreak/>
-        <w:drawing>
-          <wp:inline distT="0" distB="0" distL="0" distR="0">
-            <wp:extent cx="6838950" cy="4276725"/>
-            <wp:effectExtent l="0" t="0" r="0" b="9525"/>
-            <wp:docPr id="2" name="Рисунок 2"/>
-            <wp:cNvGraphicFramePr>
-              <a:graphicFrameLocks xmlns:a="http://schemas.openxmlformats.org/drawingml/2006/main" noChangeAspect="1"/>
-            </wp:cNvGraphicFramePr>
-            <a:graphic xmlns:a="http://schemas.openxmlformats.org/drawingml/2006/main">
-              <a:graphicData uri="http://schemas.openxmlformats.org/drawingml/2006/picture">
-                <pic:pic xmlns:pic="http://schemas.openxmlformats.org/drawingml/2006/picture">
-                  <pic:nvPicPr>
-                    <pic:cNvPr id="2" name="2.png"/>
-                    <pic:cNvPicPr/>
-                  </pic:nvPicPr>
-                  <pic:blipFill rotWithShape="1">
-                    <a:blip r:embed="rId5">
-                      <a:extLst>
-                        <a:ext uri="{28A0092B-C50C-407E-A947-70E740481C1C}">
-                          <a14:useLocalDpi xmlns:a14="http://schemas.microsoft.com/office/drawing/2010/main" val="0"/>
-                        </a:ext>
-                      </a:extLst>
-                    </a:blip>
-                    <a:srcRect t="15393"/>
-                    <a:stretch/>
-                  </pic:blipFill>
-                  <pic:spPr bwMode="auto">
-                    <a:xfrm>
-                      <a:off x="0" y="0"/>
-                      <a:ext cx="6838950" cy="4276725"/>
-                    </a:xfrm>
-                    <a:prstGeom prst="rect">
-                      <a:avLst/>
-                    </a:prstGeom>
-                    <a:ln>
-                      <a:noFill/>
-                    </a:ln>
-                    <a:extLst>
-                      <a:ext uri="{53640926-AAD7-44D8-BBD7-CCE9431645EC}">
-                        <a14:shadowObscured xmlns:a14="http://schemas.microsoft.com/office/drawing/2010/main"/>
-                      </a:ext>
-                    </a:extLst>
-                  </pic:spPr>
-                </pic:pic>
-              </a:graphicData>
-            </a:graphic>
-          </wp:inline>
-        </w:drawing>
-      </w:r>
-      <w:bookmarkEnd w:id="0"/>
-      <w:r>
-        <w:rPr>
-          <w:rFonts w:ascii="Times New Roman" w:hAnsi="Times New Roman" w:cs="Times New Roman"/>
-          <w:b/>
-          <w:noProof/>
-          <w:color w:val="00B050"/>
-          <w:sz w:val="48"/>
-          <w:lang w:eastAsia="ru-RU"/>
-        </w:rPr>
-        <w:drawing>
-          <wp:inline distT="0" distB="0" distL="0" distR="0">
-            <wp:extent cx="6874510" cy="4924425"/>
-            <wp:effectExtent l="0" t="0" r="2540" b="9525"/>
-            <wp:docPr id="3" name="Рисунок 3"/>
-            <wp:cNvGraphicFramePr>
-              <a:graphicFrameLocks xmlns:a="http://schemas.openxmlformats.org/drawingml/2006/main" noChangeAspect="1"/>
-            </wp:cNvGraphicFramePr>
-            <a:graphic xmlns:a="http://schemas.openxmlformats.org/drawingml/2006/main">
-              <a:graphicData uri="http://schemas.openxmlformats.org/drawingml/2006/picture">
-                <pic:pic xmlns:pic="http://schemas.openxmlformats.org/drawingml/2006/picture">
-                  <pic:nvPicPr>
-                    <pic:cNvPr id="3" name="3.png"/>
-                    <pic:cNvPicPr/>
-                  </pic:nvPicPr>
-                  <pic:blipFill>
-                    <a:blip r:embed="rId6">
-                      <a:extLst>
-                        <a:ext uri="{28A0092B-C50C-407E-A947-70E740481C1C}">
-                          <a14:useLocalDpi xmlns:a14="http://schemas.microsoft.com/office/drawing/2010/main" val="0"/>
-                        </a:ext>
-                      </a:extLst>
-                    </a:blip>
-                    <a:stretch>
-                      <a:fillRect/>
-                    </a:stretch>
-                  </pic:blipFill>
-                  <pic:spPr>
-                    <a:xfrm>
-                      <a:off x="0" y="0"/>
-                      <a:ext cx="6888614" cy="4934528"/>
-                    </a:xfrm>
-                    <a:prstGeom prst="rect">
-                      <a:avLst/>
-                    </a:prstGeom>
-                  </pic:spPr>
-                </pic:pic>
-              </a:graphicData>
-            </a:graphic>
-          </wp:inline>
-        </w:drawing>
-      </w:r>
     </w:p>
     <w:sectPr>
       <w:pgSz w:w="11906" w:h="16838"/>
